--- a/ai_11/taras_dakh/Epic4/epic_4_pactice_and_labs_report_taras_dakh.docx
+++ b/ai_11/taras_dakh/Epic4/epic_4_pactice_and_labs_report_taras_dakh.docx
@@ -39,10 +39,10 @@
           <wp:anchor distT="0" distB="0" distL="114300" distR="114300" simplePos="0" relativeHeight="251661312" behindDoc="0" locked="0" layoutInCell="1" allowOverlap="1">
             <wp:simplePos x="0" y="0"/>
             <wp:positionH relativeFrom="column">
-              <wp:posOffset>1737360</wp:posOffset>
+              <wp:posOffset>1546860</wp:posOffset>
             </wp:positionH>
             <wp:positionV relativeFrom="paragraph">
-              <wp:posOffset>475615</wp:posOffset>
+              <wp:posOffset>414655</wp:posOffset>
             </wp:positionV>
             <wp:extent cx="3097367" cy="2952710"/>
             <wp:effectExtent l="0" t="0" r="8255" b="635"/>
@@ -93,24 +93,6 @@
       <w:pPr>
         <w:spacing w:after="200"/>
         <w:ind w:left="1440" w:hanging="360"/>
-      </w:pPr>
-    </w:p>
-    <w:p>
-      <w:pPr>
-        <w:spacing w:after="200"/>
-        <w:ind w:left="1440" w:hanging="360"/>
-      </w:pPr>
-    </w:p>
-    <w:p>
-      <w:pPr>
-        <w:spacing w:after="200"/>
-        <w:ind w:left="1440" w:hanging="360"/>
-      </w:pPr>
-    </w:p>
-    <w:p>
-      <w:pPr>
-        <w:spacing w:after="200"/>
-        <w:ind w:left="1440" w:hanging="360"/>
         <w:jc w:val="center"/>
         <w:rPr>
           <w:i/>
@@ -122,27 +104,198 @@
     </w:p>
     <w:p>
       <w:pPr>
-        <w:spacing w:after="200" w:line="240" w:lineRule="auto"/>
+        <w:pStyle w:val="a6"/>
+        <w:spacing w:before="0" w:beforeAutospacing="0" w:after="0" w:afterAutospacing="0"/>
         <w:jc w:val="center"/>
-        <w:rPr>
+      </w:pPr>
+      <w:r>
+        <w:rPr>
+          <w:b/>
+          <w:bCs/>
+          <w:color w:val="000000"/>
+          <w:sz w:val="56"/>
+          <w:szCs w:val="56"/>
+        </w:rPr>
+        <w:t>Звіт</w:t>
+      </w:r>
+      <w:r>
+        <w:rPr>
+          <w:b/>
+          <w:bCs/>
+          <w:color w:val="000000"/>
+          <w:sz w:val="28"/>
+          <w:szCs w:val="28"/>
+        </w:rPr>
+        <w:t> </w:t>
+      </w:r>
+    </w:p>
+    <w:p>
+      <w:pPr>
+        <w:pStyle w:val="a6"/>
+        <w:spacing w:before="0" w:beforeAutospacing="0" w:after="0" w:afterAutospacing="0"/>
+        <w:jc w:val="center"/>
+      </w:pPr>
+      <w:r>
+        <w:rPr>
+          <w:b/>
+          <w:bCs/>
+          <w:color w:val="000000"/>
+          <w:sz w:val="28"/>
+          <w:szCs w:val="28"/>
+        </w:rPr>
+        <w:t>про виконання лабораторних та практичних робіт блоку № 4</w:t>
+      </w:r>
+    </w:p>
+    <w:p>
+      <w:pPr>
+        <w:pStyle w:val="a6"/>
+        <w:spacing w:before="0" w:beforeAutospacing="0" w:after="0" w:afterAutospacing="0"/>
+        <w:jc w:val="center"/>
+      </w:pPr>
+      <w:r>
+        <w:rPr>
+          <w:color w:val="000000"/>
+          <w:sz w:val="28"/>
+          <w:szCs w:val="28"/>
+        </w:rPr>
+        <w:t>На тему:  «Одновимірні масиви. Двовимірні Масиви. Вказівники та Посилання. Динамічні масиви. Структури даних. Вкладені структури. Алгоритми обробки та робота з масивами та структурами.»</w:t>
+      </w:r>
+    </w:p>
+    <w:p>
+      <w:pPr>
+        <w:pStyle w:val="a6"/>
+        <w:spacing w:before="0" w:beforeAutospacing="0" w:after="0" w:afterAutospacing="0"/>
+        <w:jc w:val="center"/>
+      </w:pPr>
+      <w:r>
+        <w:rPr>
+          <w:b/>
+          <w:bCs/>
           <w:i/>
-          <w:color w:val="444499"/>
-          <w:sz w:val="20"/>
-          <w:szCs w:val="20"/>
-        </w:rPr>
-      </w:pPr>
-      <w:r>
-        <w:rPr>
-          <w:b/>
-          <w:lang w:val="uk-UA"/>
-        </w:rPr>
-        <w:t xml:space="preserve">              </w:t>
-      </w:r>
-      <w:r>
-        <w:rPr>
-          <w:b/>
-        </w:rPr>
-        <w:t>Звіт</w:t>
+          <w:iCs/>
+          <w:color w:val="000000"/>
+          <w:sz w:val="28"/>
+          <w:szCs w:val="28"/>
+        </w:rPr>
+        <w:t xml:space="preserve">з дисципліни: </w:t>
+      </w:r>
+      <w:r>
+        <w:rPr>
+          <w:color w:val="000000"/>
+          <w:sz w:val="28"/>
+          <w:szCs w:val="28"/>
+        </w:rPr>
+        <w:t>«Мови та парадигми програмування»</w:t>
+      </w:r>
+    </w:p>
+    <w:p>
+      <w:pPr>
+        <w:pStyle w:val="a6"/>
+        <w:spacing w:before="0" w:beforeAutospacing="0" w:after="0" w:afterAutospacing="0"/>
+        <w:jc w:val="center"/>
+      </w:pPr>
+      <w:r>
+        <w:rPr>
+          <w:color w:val="000000"/>
+          <w:sz w:val="28"/>
+          <w:szCs w:val="28"/>
+        </w:rPr>
+        <w:t>до:</w:t>
+      </w:r>
+    </w:p>
+    <w:p>
+      <w:pPr>
+        <w:pStyle w:val="a6"/>
+        <w:spacing w:before="0" w:beforeAutospacing="0" w:after="0" w:afterAutospacing="0"/>
+        <w:jc w:val="center"/>
+      </w:pPr>
+      <w:r>
+        <w:rPr>
+          <w:color w:val="000000"/>
+          <w:sz w:val="28"/>
+          <w:szCs w:val="28"/>
+        </w:rPr>
+        <w:t>ВНС Лабораторної Роботи №4 </w:t>
+      </w:r>
+    </w:p>
+    <w:p>
+      <w:pPr>
+        <w:pStyle w:val="a6"/>
+        <w:spacing w:before="0" w:beforeAutospacing="0" w:after="0" w:afterAutospacing="0"/>
+        <w:jc w:val="center"/>
+      </w:pPr>
+      <w:r>
+        <w:rPr>
+          <w:color w:val="000000"/>
+          <w:sz w:val="28"/>
+          <w:szCs w:val="28"/>
+        </w:rPr>
+        <w:t>ВНС Лабораторної Роботи №5</w:t>
+      </w:r>
+    </w:p>
+    <w:p>
+      <w:pPr>
+        <w:pStyle w:val="a6"/>
+        <w:spacing w:before="0" w:beforeAutospacing="0" w:after="0" w:afterAutospacing="0"/>
+        <w:jc w:val="center"/>
+      </w:pPr>
+      <w:proofErr w:type="spellStart"/>
+      <w:r>
+        <w:rPr>
+          <w:color w:val="000000"/>
+          <w:sz w:val="28"/>
+          <w:szCs w:val="28"/>
+        </w:rPr>
+        <w:t>Алготестер</w:t>
+      </w:r>
+      <w:proofErr w:type="spellEnd"/>
+      <w:r>
+        <w:rPr>
+          <w:color w:val="000000"/>
+          <w:sz w:val="28"/>
+          <w:szCs w:val="28"/>
+        </w:rPr>
+        <w:t xml:space="preserve"> Лабораторної Роботи №2</w:t>
+      </w:r>
+    </w:p>
+    <w:p>
+      <w:pPr>
+        <w:pStyle w:val="a6"/>
+        <w:spacing w:before="0" w:beforeAutospacing="0" w:after="0" w:afterAutospacing="0"/>
+        <w:jc w:val="center"/>
+      </w:pPr>
+      <w:proofErr w:type="spellStart"/>
+      <w:r>
+        <w:rPr>
+          <w:color w:val="000000"/>
+          <w:sz w:val="28"/>
+          <w:szCs w:val="28"/>
+        </w:rPr>
+        <w:t>Алготестер</w:t>
+      </w:r>
+      <w:proofErr w:type="spellEnd"/>
+      <w:r>
+        <w:rPr>
+          <w:color w:val="000000"/>
+          <w:sz w:val="28"/>
+          <w:szCs w:val="28"/>
+        </w:rPr>
+        <w:t xml:space="preserve"> Лабораторної Роботи №3</w:t>
+      </w:r>
+    </w:p>
+    <w:p>
+      <w:pPr>
+        <w:pStyle w:val="a6"/>
+        <w:spacing w:before="0" w:beforeAutospacing="0" w:after="0" w:afterAutospacing="0"/>
+        <w:jc w:val="center"/>
+      </w:pPr>
+      <w:r>
+        <w:rPr>
+          <w:color w:val="000000"/>
+          <w:sz w:val="28"/>
+          <w:szCs w:val="28"/>
+        </w:rPr>
+        <w:t>Практичних Робіт №4</w:t>
       </w:r>
     </w:p>
     <w:p>
@@ -150,84 +303,10 @@
         <w:spacing w:after="200" w:line="240" w:lineRule="auto"/>
         <w:ind w:left="1440" w:hanging="360"/>
         <w:jc w:val="center"/>
-      </w:pPr>
-      <w:r>
-        <w:t>про виконання</w:t>
-      </w:r>
-    </w:p>
-    <w:p>
-      <w:pPr>
-        <w:tabs>
-          <w:tab w:val="center" w:pos="4819"/>
-          <w:tab w:val="left" w:pos="7468"/>
-        </w:tabs>
-        <w:spacing w:after="200" w:line="240" w:lineRule="auto"/>
-        <w:ind w:left="1440" w:hanging="360"/>
-        <w:jc w:val="center"/>
-        <w:rPr>
-          <w:b/>
-        </w:rPr>
-      </w:pPr>
-      <w:r>
-        <w:rPr>
-          <w:b/>
-        </w:rPr>
-        <w:t>Лабораторних та практичних робіт № 4</w:t>
-      </w:r>
-    </w:p>
-    <w:p>
-      <w:pPr>
-        <w:tabs>
-          <w:tab w:val="center" w:pos="4819"/>
-          <w:tab w:val="left" w:pos="7468"/>
-        </w:tabs>
-        <w:spacing w:after="200" w:line="240" w:lineRule="auto"/>
-        <w:ind w:left="1440" w:hanging="360"/>
-        <w:jc w:val="center"/>
-      </w:pPr>
-      <w:r>
-        <w:rPr>
-          <w:b/>
-          <w:i/>
-        </w:rPr>
-        <w:t xml:space="preserve">з дисципліни: </w:t>
-      </w:r>
-      <w:r>
-        <w:t>«Мови та парадигми програмування»</w:t>
-      </w:r>
-    </w:p>
-    <w:p>
-      <w:pPr>
-        <w:spacing w:after="200" w:line="240" w:lineRule="auto"/>
-        <w:ind w:left="1440" w:hanging="360"/>
-        <w:jc w:val="center"/>
-      </w:pPr>
-      <w:r>
-        <w:rPr>
-          <w:b/>
-          <w:i/>
-        </w:rPr>
-        <w:t>з розділу</w:t>
-      </w:r>
-      <w:r>
-        <w:t>:  «Прості структури даних. Одновимірні масиви. Двовимірні масиви. Алгоритми обробки»</w:t>
-      </w:r>
-    </w:p>
-    <w:p>
-      <w:pPr>
-        <w:spacing w:after="200" w:line="240" w:lineRule="auto"/>
-        <w:ind w:left="1440" w:hanging="360"/>
-        <w:jc w:val="center"/>
-      </w:pPr>
-    </w:p>
-    <w:p>
-      <w:pPr>
-        <w:spacing w:after="200" w:line="240" w:lineRule="auto"/>
-        <w:ind w:left="1440" w:hanging="360"/>
-        <w:jc w:val="center"/>
         <w:rPr>
           <w:b/>
           <w:smallCaps/>
+          <w:lang w:val="uk-UA"/>
         </w:rPr>
       </w:pPr>
     </w:p>
@@ -252,7 +331,24 @@
           <w:b/>
           <w:i/>
         </w:rPr>
-        <w:t>Виконала:</w:t>
+        <w:t>Викона</w:t>
+      </w:r>
+      <w:r>
+        <w:rPr>
+          <w:b/>
+          <w:i/>
+          <w:lang w:val="uk-UA"/>
+        </w:rPr>
+        <w:t>в</w:t>
+      </w:r>
+      <w:bookmarkStart w:id="0" w:name="_GoBack"/>
+      <w:bookmarkEnd w:id="0"/>
+      <w:r>
+        <w:rPr>
+          <w:b/>
+          <w:i/>
+        </w:rPr>
+        <w:t>:</w:t>
       </w:r>
     </w:p>
     <w:p>
@@ -300,8 +396,8 @@
           <w:szCs w:val="26"/>
         </w:rPr>
       </w:pPr>
-      <w:bookmarkStart w:id="0" w:name="_cqivo1hnn5su" w:colFirst="0" w:colLast="0"/>
-      <w:bookmarkEnd w:id="0"/>
+      <w:bookmarkStart w:id="1" w:name="_cqivo1hnn5su" w:colFirst="0" w:colLast="0"/>
+      <w:bookmarkEnd w:id="1"/>
       <w:r>
         <w:br w:type="page"/>
       </w:r>
@@ -335,8 +431,8 @@
           <w:szCs w:val="26"/>
         </w:rPr>
       </w:pPr>
-      <w:bookmarkStart w:id="1" w:name="_e3admxv46xty" w:colFirst="0" w:colLast="0"/>
-      <w:bookmarkEnd w:id="1"/>
+      <w:bookmarkStart w:id="2" w:name="_e3admxv46xty" w:colFirst="0" w:colLast="0"/>
+      <w:bookmarkEnd w:id="2"/>
       <w:r>
         <w:rPr>
           <w:b/>
@@ -352,8 +448,8 @@
         <w:spacing w:before="240"/>
         <w:ind w:left="1080"/>
       </w:pPr>
-      <w:bookmarkStart w:id="2" w:name="_of300j2vlaq3" w:colFirst="0" w:colLast="0"/>
-      <w:bookmarkEnd w:id="2"/>
+      <w:bookmarkStart w:id="3" w:name="_of300j2vlaq3" w:colFirst="0" w:colLast="0"/>
+      <w:bookmarkEnd w:id="3"/>
       <w:r>
         <w:t xml:space="preserve">Ознайомитися з структурами даних та поглибити знання у </w:t>
       </w:r>
@@ -378,8 +474,8 @@
           <w:szCs w:val="26"/>
         </w:rPr>
       </w:pPr>
-      <w:bookmarkStart w:id="3" w:name="_5zkshbc44a0k" w:colFirst="0" w:colLast="0"/>
-      <w:bookmarkEnd w:id="3"/>
+      <w:bookmarkStart w:id="4" w:name="_5zkshbc44a0k" w:colFirst="0" w:colLast="0"/>
+      <w:bookmarkEnd w:id="4"/>
       <w:r>
         <w:rPr>
           <w:b/>
@@ -397,8 +493,8 @@
           <w:color w:val="000000"/>
         </w:rPr>
       </w:pPr>
-      <w:bookmarkStart w:id="4" w:name="_mk5xfbuqtw40" w:colFirst="0" w:colLast="0"/>
-      <w:bookmarkEnd w:id="4"/>
+      <w:bookmarkStart w:id="5" w:name="_mk5xfbuqtw40" w:colFirst="0" w:colLast="0"/>
+      <w:bookmarkEnd w:id="5"/>
       <w:r>
         <w:rPr>
           <w:color w:val="000000"/>
@@ -415,8 +511,8 @@
         </w:numPr>
         <w:spacing w:before="0" w:line="276" w:lineRule="auto"/>
       </w:pPr>
-      <w:bookmarkStart w:id="5" w:name="_uof33qqwhf4y" w:colFirst="0" w:colLast="0"/>
-      <w:bookmarkEnd w:id="5"/>
+      <w:bookmarkStart w:id="6" w:name="_uof33qqwhf4y" w:colFirst="0" w:colLast="0"/>
+      <w:bookmarkEnd w:id="6"/>
       <w:r>
         <w:rPr>
           <w:color w:val="000000"/>
@@ -645,8 +741,8 @@
         </w:numPr>
         <w:spacing w:before="0" w:line="276" w:lineRule="auto"/>
       </w:pPr>
-      <w:bookmarkStart w:id="6" w:name="_jfg25qu2bez2" w:colFirst="0" w:colLast="0"/>
-      <w:bookmarkEnd w:id="6"/>
+      <w:bookmarkStart w:id="7" w:name="_jfg25qu2bez2" w:colFirst="0" w:colLast="0"/>
+      <w:bookmarkEnd w:id="7"/>
       <w:r>
         <w:rPr>
           <w:color w:val="000000"/>
@@ -937,8 +1033,8 @@
           <w:szCs w:val="26"/>
         </w:rPr>
       </w:pPr>
-      <w:bookmarkStart w:id="7" w:name="_2bt4sy2u7x8s" w:colFirst="0" w:colLast="0"/>
-      <w:bookmarkEnd w:id="7"/>
+      <w:bookmarkStart w:id="8" w:name="_2bt4sy2u7x8s" w:colFirst="0" w:colLast="0"/>
+      <w:bookmarkEnd w:id="8"/>
       <w:r>
         <w:rPr>
           <w:b/>
@@ -957,8 +1053,8 @@
           <w:color w:val="000000"/>
         </w:rPr>
       </w:pPr>
-      <w:bookmarkStart w:id="8" w:name="_j9h9iabjrqgh" w:colFirst="0" w:colLast="0"/>
-      <w:bookmarkEnd w:id="8"/>
+      <w:bookmarkStart w:id="9" w:name="_j9h9iabjrqgh" w:colFirst="0" w:colLast="0"/>
+      <w:bookmarkEnd w:id="9"/>
       <w:r>
         <w:rPr>
           <w:color w:val="000000"/>
@@ -981,8 +1077,8 @@
           <w:color w:val="000000"/>
         </w:rPr>
       </w:pPr>
-      <w:bookmarkStart w:id="9" w:name="_75h5p52zxl8d" w:colFirst="0" w:colLast="0"/>
-      <w:bookmarkEnd w:id="9"/>
+      <w:bookmarkStart w:id="10" w:name="_75h5p52zxl8d" w:colFirst="0" w:colLast="0"/>
+      <w:bookmarkEnd w:id="10"/>
       <w:r>
         <w:rPr>
           <w:color w:val="000000"/>
@@ -1051,8 +1147,8 @@
       <w:pPr>
         <w:pStyle w:val="4"/>
       </w:pPr>
-      <w:bookmarkStart w:id="10" w:name="_mzm6ute4cnre" w:colFirst="0" w:colLast="0"/>
-      <w:bookmarkEnd w:id="10"/>
+      <w:bookmarkStart w:id="11" w:name="_mzm6ute4cnre" w:colFirst="0" w:colLast="0"/>
+      <w:bookmarkEnd w:id="11"/>
       <w:r>
         <w:lastRenderedPageBreak/>
         <w:t xml:space="preserve">Завдання №2: VNS </w:t>
@@ -1123,8 +1219,8 @@
           <w:color w:val="000000"/>
         </w:rPr>
       </w:pPr>
-      <w:bookmarkStart w:id="11" w:name="_gm7qfy9ufqru" w:colFirst="0" w:colLast="0"/>
-      <w:bookmarkEnd w:id="11"/>
+      <w:bookmarkStart w:id="12" w:name="_gm7qfy9ufqru" w:colFirst="0" w:colLast="0"/>
+      <w:bookmarkEnd w:id="12"/>
       <w:r>
         <w:rPr>
           <w:noProof/>
@@ -1253,8 +1349,8 @@
         </w:rPr>
         <w:t xml:space="preserve">                </w:t>
       </w:r>
-      <w:bookmarkStart w:id="12" w:name="_bsy0x3iysdfg" w:colFirst="0" w:colLast="0"/>
-      <w:bookmarkEnd w:id="12"/>
+      <w:bookmarkStart w:id="13" w:name="_bsy0x3iysdfg" w:colFirst="0" w:colLast="0"/>
+      <w:bookmarkEnd w:id="13"/>
     </w:p>
     <w:p>
       <w:pPr>
@@ -1497,8 +1593,8 @@
           <w:color w:val="000000"/>
         </w:rPr>
       </w:pPr>
-      <w:bookmarkStart w:id="13" w:name="_nt9ci2brm3t0" w:colFirst="0" w:colLast="0"/>
-      <w:bookmarkEnd w:id="13"/>
+      <w:bookmarkStart w:id="14" w:name="_nt9ci2brm3t0" w:colFirst="0" w:colLast="0"/>
+      <w:bookmarkEnd w:id="14"/>
       <w:r>
         <w:rPr>
           <w:color w:val="000000"/>
@@ -1608,8 +1704,8 @@
         <w:pStyle w:val="4"/>
         <w:spacing w:before="0" w:line="276" w:lineRule="auto"/>
       </w:pPr>
-      <w:bookmarkStart w:id="14" w:name="_esadlh9rqsnm" w:colFirst="0" w:colLast="0"/>
-      <w:bookmarkEnd w:id="14"/>
+      <w:bookmarkStart w:id="15" w:name="_esadlh9rqsnm" w:colFirst="0" w:colLast="0"/>
+      <w:bookmarkEnd w:id="15"/>
       <w:r>
         <w:t xml:space="preserve">Завдання №6: </w:t>
       </w:r>
@@ -1689,8 +1785,8 @@
           <w:color w:val="000000"/>
         </w:rPr>
       </w:pPr>
-      <w:bookmarkStart w:id="15" w:name="_l9sv39w2psos" w:colFirst="0" w:colLast="0"/>
-      <w:bookmarkEnd w:id="15"/>
+      <w:bookmarkStart w:id="16" w:name="_l9sv39w2psos" w:colFirst="0" w:colLast="0"/>
+      <w:bookmarkEnd w:id="16"/>
       <w:r>
         <w:rPr>
           <w:color w:val="000000"/>
@@ -1713,8 +1809,8 @@
           <w:color w:val="000000"/>
         </w:rPr>
       </w:pPr>
-      <w:bookmarkStart w:id="16" w:name="_zcbfv9hlyg5f" w:colFirst="0" w:colLast="0"/>
-      <w:bookmarkEnd w:id="16"/>
+      <w:bookmarkStart w:id="17" w:name="_zcbfv9hlyg5f" w:colFirst="0" w:colLast="0"/>
+      <w:bookmarkEnd w:id="17"/>
       <w:r>
         <w:rPr>
           <w:color w:val="000000"/>
@@ -1825,8 +1921,8 @@
           <w:color w:val="000000"/>
         </w:rPr>
       </w:pPr>
-      <w:bookmarkStart w:id="17" w:name="_9evdst2ebkfj" w:colFirst="0" w:colLast="0"/>
-      <w:bookmarkEnd w:id="17"/>
+      <w:bookmarkStart w:id="18" w:name="_9evdst2ebkfj" w:colFirst="0" w:colLast="0"/>
+      <w:bookmarkEnd w:id="18"/>
       <w:r>
         <w:rPr>
           <w:color w:val="000000"/>
@@ -1851,8 +1947,8 @@
           <w:color w:val="FF0000"/>
         </w:rPr>
       </w:pPr>
-      <w:bookmarkStart w:id="18" w:name="_f2tw9t69c358" w:colFirst="0" w:colLast="0"/>
-      <w:bookmarkEnd w:id="18"/>
+      <w:bookmarkStart w:id="19" w:name="_f2tw9t69c358" w:colFirst="0" w:colLast="0"/>
+      <w:bookmarkEnd w:id="19"/>
       <w:r>
         <w:t xml:space="preserve">Завдання №1: VNS </w:t>
       </w:r>
@@ -7059,8 +7155,8 @@
         <w:pStyle w:val="4"/>
         <w:spacing w:before="0" w:line="276" w:lineRule="auto"/>
       </w:pPr>
-      <w:bookmarkStart w:id="19" w:name="_owinsbendqzw" w:colFirst="0" w:colLast="0"/>
-      <w:bookmarkEnd w:id="19"/>
+      <w:bookmarkStart w:id="20" w:name="_owinsbendqzw" w:colFirst="0" w:colLast="0"/>
+      <w:bookmarkEnd w:id="20"/>
       <w:r>
         <w:t xml:space="preserve">Завдання №2: VNS </w:t>
       </w:r>
@@ -14242,8 +14338,8 @@
         <w:pStyle w:val="4"/>
         <w:spacing w:before="0" w:line="276" w:lineRule="auto"/>
       </w:pPr>
-      <w:bookmarkStart w:id="20" w:name="_usu14t7e6ivy" w:colFirst="0" w:colLast="0"/>
-      <w:bookmarkEnd w:id="20"/>
+      <w:bookmarkStart w:id="21" w:name="_usu14t7e6ivy" w:colFirst="0" w:colLast="0"/>
+      <w:bookmarkEnd w:id="21"/>
       <w:r>
         <w:t xml:space="preserve">Завдання №3: </w:t>
       </w:r>
@@ -20558,16 +20654,16 @@
           <w:color w:val="FF0000"/>
         </w:rPr>
       </w:pPr>
-      <w:bookmarkStart w:id="21" w:name="_irye9uny9ndu" w:colFirst="0" w:colLast="0"/>
-      <w:bookmarkEnd w:id="21"/>
+      <w:bookmarkStart w:id="22" w:name="_irye9uny9ndu" w:colFirst="0" w:colLast="0"/>
+      <w:bookmarkEnd w:id="22"/>
     </w:p>
     <w:p>
       <w:pPr>
         <w:pStyle w:val="4"/>
         <w:spacing w:before="0" w:line="276" w:lineRule="auto"/>
       </w:pPr>
-      <w:bookmarkStart w:id="22" w:name="_ybildoqscxd9" w:colFirst="0" w:colLast="0"/>
-      <w:bookmarkEnd w:id="22"/>
+      <w:bookmarkStart w:id="23" w:name="_ybildoqscxd9" w:colFirst="0" w:colLast="0"/>
+      <w:bookmarkEnd w:id="23"/>
       <w:r>
         <w:rPr>
           <w:color w:val="FF0000"/>
@@ -20592,8 +20688,8 @@
         <w:pStyle w:val="4"/>
         <w:spacing w:before="0" w:line="276" w:lineRule="auto"/>
       </w:pPr>
-      <w:bookmarkStart w:id="23" w:name="_dev3qfmbfmz5" w:colFirst="0" w:colLast="0"/>
-      <w:bookmarkEnd w:id="23"/>
+      <w:bookmarkStart w:id="24" w:name="_dev3qfmbfmz5" w:colFirst="0" w:colLast="0"/>
+      <w:bookmarkEnd w:id="24"/>
       <w:r>
         <w:t xml:space="preserve">Завдання №5: </w:t>
       </w:r>
@@ -24919,8 +25015,8 @@
         <w:pStyle w:val="4"/>
         <w:spacing w:before="0" w:line="276" w:lineRule="auto"/>
       </w:pPr>
-      <w:bookmarkStart w:id="24" w:name="_964w2m621a12" w:colFirst="0" w:colLast="0"/>
-      <w:bookmarkEnd w:id="24"/>
+      <w:bookmarkStart w:id="25" w:name="_964w2m621a12" w:colFirst="0" w:colLast="0"/>
+      <w:bookmarkEnd w:id="25"/>
       <w:r>
         <w:t xml:space="preserve">Завдання №6: </w:t>
       </w:r>
@@ -27955,8 +28051,8 @@
           <w:color w:val="000000"/>
         </w:rPr>
       </w:pPr>
-      <w:bookmarkStart w:id="25" w:name="_xxkwmbrh6e53" w:colFirst="0" w:colLast="0"/>
-      <w:bookmarkEnd w:id="25"/>
+      <w:bookmarkStart w:id="26" w:name="_xxkwmbrh6e53" w:colFirst="0" w:colLast="0"/>
+      <w:bookmarkEnd w:id="26"/>
       <w:r>
         <w:rPr>
           <w:color w:val="000000"/>
@@ -27976,8 +28072,8 @@
         <w:pStyle w:val="4"/>
         <w:spacing w:before="0" w:line="276" w:lineRule="auto"/>
       </w:pPr>
-      <w:bookmarkStart w:id="26" w:name="_ti9g9c1h3zny" w:colFirst="0" w:colLast="0"/>
-      <w:bookmarkEnd w:id="26"/>
+      <w:bookmarkStart w:id="27" w:name="_ti9g9c1h3zny" w:colFirst="0" w:colLast="0"/>
+      <w:bookmarkEnd w:id="27"/>
       <w:r>
         <w:rPr>
           <w:color w:val="000000"/>
@@ -28059,8 +28155,8 @@
         <w:pStyle w:val="4"/>
         <w:spacing w:before="0" w:line="276" w:lineRule="auto"/>
       </w:pPr>
-      <w:bookmarkStart w:id="27" w:name="_9in199lrzu0m" w:colFirst="0" w:colLast="0"/>
-      <w:bookmarkEnd w:id="27"/>
+      <w:bookmarkStart w:id="28" w:name="_9in199lrzu0m" w:colFirst="0" w:colLast="0"/>
+      <w:bookmarkEnd w:id="28"/>
       <w:r>
         <w:rPr>
           <w:color w:val="000000"/>
@@ -28156,8 +28252,8 @@
         <w:pStyle w:val="4"/>
         <w:spacing w:before="0" w:line="276" w:lineRule="auto"/>
       </w:pPr>
-      <w:bookmarkStart w:id="28" w:name="_ssht42pxz4ws" w:colFirst="0" w:colLast="0"/>
-      <w:bookmarkEnd w:id="28"/>
+      <w:bookmarkStart w:id="29" w:name="_ssht42pxz4ws" w:colFirst="0" w:colLast="0"/>
+      <w:bookmarkEnd w:id="29"/>
       <w:r>
         <w:rPr>
           <w:color w:val="000000"/>
@@ -28186,8 +28282,8 @@
         <w:pStyle w:val="4"/>
         <w:spacing w:before="0" w:line="276" w:lineRule="auto"/>
       </w:pPr>
-      <w:bookmarkStart w:id="29" w:name="_oth7j6blu0w" w:colFirst="0" w:colLast="0"/>
-      <w:bookmarkEnd w:id="29"/>
+      <w:bookmarkStart w:id="30" w:name="_oth7j6blu0w" w:colFirst="0" w:colLast="0"/>
+      <w:bookmarkEnd w:id="30"/>
       <w:r>
         <w:rPr>
           <w:color w:val="000000"/>
@@ -28342,8 +28438,8 @@
         <w:pStyle w:val="4"/>
         <w:spacing w:before="0" w:line="276" w:lineRule="auto"/>
       </w:pPr>
-      <w:bookmarkStart w:id="30" w:name="_g6dlw6ed6xhz" w:colFirst="0" w:colLast="0"/>
-      <w:bookmarkEnd w:id="30"/>
+      <w:bookmarkStart w:id="31" w:name="_g6dlw6ed6xhz" w:colFirst="0" w:colLast="0"/>
+      <w:bookmarkEnd w:id="31"/>
       <w:r>
         <w:rPr>
           <w:color w:val="000000"/>
@@ -28375,8 +28471,8 @@
           <w:lang w:val="en-US"/>
         </w:rPr>
       </w:pPr>
-      <w:bookmarkStart w:id="31" w:name="_f1iar94gpnqo" w:colFirst="0" w:colLast="0"/>
-      <w:bookmarkEnd w:id="31"/>
+      <w:bookmarkStart w:id="32" w:name="_f1iar94gpnqo" w:colFirst="0" w:colLast="0"/>
+      <w:bookmarkEnd w:id="32"/>
       <w:r>
         <w:rPr>
           <w:noProof/>
@@ -28438,8 +28534,8 @@
         <w:pStyle w:val="4"/>
         <w:spacing w:before="0" w:line="276" w:lineRule="auto"/>
       </w:pPr>
-      <w:bookmarkStart w:id="32" w:name="_nvw3rk6povzk" w:colFirst="0" w:colLast="0"/>
-      <w:bookmarkEnd w:id="32"/>
+      <w:bookmarkStart w:id="33" w:name="_nvw3rk6povzk" w:colFirst="0" w:colLast="0"/>
+      <w:bookmarkEnd w:id="33"/>
       <w:r>
         <w:rPr>
           <w:noProof/>
@@ -28531,8 +28627,8 @@
         <w:pStyle w:val="4"/>
         <w:spacing w:before="0" w:line="276" w:lineRule="auto"/>
       </w:pPr>
-      <w:bookmarkStart w:id="33" w:name="_bol5vdi4b0b4" w:colFirst="0" w:colLast="0"/>
-      <w:bookmarkEnd w:id="33"/>
+      <w:bookmarkStart w:id="34" w:name="_bol5vdi4b0b4" w:colFirst="0" w:colLast="0"/>
+      <w:bookmarkEnd w:id="34"/>
       <w:r>
         <w:t xml:space="preserve">Завдання №5: </w:t>
       </w:r>
@@ -28627,8 +28723,8 @@
           <w:color w:val="000000"/>
         </w:rPr>
       </w:pPr>
-      <w:bookmarkStart w:id="34" w:name="_p397qbmcon84" w:colFirst="0" w:colLast="0"/>
-      <w:bookmarkEnd w:id="34"/>
+      <w:bookmarkStart w:id="35" w:name="_p397qbmcon84" w:colFirst="0" w:colLast="0"/>
+      <w:bookmarkEnd w:id="35"/>
       <w:r>
         <w:rPr>
           <w:color w:val="000000"/>
@@ -28745,8 +28841,8 @@
       <w:pPr>
         <w:spacing w:after="200"/>
       </w:pPr>
-      <w:bookmarkStart w:id="35" w:name="_zcrh83hhnwwf" w:colFirst="0" w:colLast="0"/>
-      <w:bookmarkEnd w:id="35"/>
+      <w:bookmarkStart w:id="36" w:name="_zcrh83hhnwwf" w:colFirst="0" w:colLast="0"/>
+      <w:bookmarkEnd w:id="36"/>
     </w:p>
     <w:p>
       <w:pPr>
@@ -28764,8 +28860,8 @@
           <w:szCs w:val="26"/>
         </w:rPr>
       </w:pPr>
-      <w:bookmarkStart w:id="36" w:name="_5d3nqyeml95v" w:colFirst="0" w:colLast="0"/>
-      <w:bookmarkEnd w:id="36"/>
+      <w:bookmarkStart w:id="37" w:name="_5d3nqyeml95v" w:colFirst="0" w:colLast="0"/>
+      <w:bookmarkEnd w:id="37"/>
       <w:r>
         <w:t xml:space="preserve">            </w:t>
       </w:r>
@@ -28789,8 +28885,8 @@
           <w:szCs w:val="26"/>
         </w:rPr>
       </w:pPr>
-      <w:bookmarkStart w:id="37" w:name="_forpaav6lm5y" w:colFirst="0" w:colLast="0"/>
-      <w:bookmarkEnd w:id="37"/>
+      <w:bookmarkStart w:id="38" w:name="_forpaav6lm5y" w:colFirst="0" w:colLast="0"/>
+      <w:bookmarkEnd w:id="38"/>
       <w:r>
         <w:t>На цій</w:t>
       </w:r>
@@ -28877,8 +28973,6 @@
           <w:t>https://github.com/artificial-intelligence-department/ai_programming_playground/pull/855/files</w:t>
         </w:r>
       </w:hyperlink>
-      <w:bookmarkStart w:id="38" w:name="_GoBack"/>
-      <w:bookmarkEnd w:id="38"/>
     </w:p>
     <w:p>
       <w:pPr>
@@ -30268,6 +30362,20 @@
       <w:u w:val="single"/>
     </w:rPr>
   </w:style>
+  <w:style w:type="paragraph" w:styleId="a6">
+    <w:name w:val="Normal (Web)"/>
+    <w:basedOn w:val="a"/>
+    <w:uiPriority w:val="99"/>
+    <w:semiHidden/>
+    <w:unhideWhenUsed/>
+    <w:rsid w:val="00B66CA8"/>
+    <w:pPr>
+      <w:spacing w:before="100" w:beforeAutospacing="1" w:after="100" w:afterAutospacing="1" w:line="240" w:lineRule="auto"/>
+    </w:pPr>
+    <w:rPr>
+      <w:lang w:val="uk-UA"/>
+    </w:rPr>
+  </w:style>
 </w:styles>
 </file>
 
